--- a/Module3_Performance_LoadDistribution/UnderstandingCache.docx
+++ b/Module3_Performance_LoadDistribution/UnderstandingCache.docx
@@ -299,7 +299,9 @@
         </w:tblBorders>
         <w:tblLayout w:type="autofit"/>
         <w:tblCellMar>
+          <w:top w:w="0" w:type="dxa"/>
           <w:left w:w="108" w:type="dxa"/>
+          <w:bottom w:w="0" w:type="dxa"/>
           <w:right w:w="108" w:type="dxa"/>
         </w:tblCellMar>
       </w:tblPr>
@@ -320,7 +322,9 @@
             <w:insideV w:val="single" w:color="auto" w:sz="4" w:space="0"/>
           </w:tblBorders>
           <w:tblCellMar>
+            <w:top w:w="0" w:type="dxa"/>
             <w:left w:w="108" w:type="dxa"/>
+            <w:bottom w:w="0" w:type="dxa"/>
             <w:right w:w="108" w:type="dxa"/>
           </w:tblCellMar>
         </w:tblPrEx>
@@ -330,6 +334,8 @@
           </w:tcPr>
           <w:p>
             <w:pPr>
+              <w:widowControl w:val="0"/>
+              <w:jc w:val="both"/>
               <w:rPr>
                 <w:rFonts w:hint="default"/>
                 <w:vertAlign w:val="baseline"/>
@@ -352,6 +358,8 @@
           </w:tcPr>
           <w:p>
             <w:pPr>
+              <w:widowControl w:val="0"/>
+              <w:jc w:val="both"/>
               <w:rPr>
                 <w:rFonts w:hint="default"/>
                 <w:vertAlign w:val="baseline"/>
@@ -374,6 +382,8 @@
           </w:tcPr>
           <w:p>
             <w:pPr>
+              <w:widowControl w:val="0"/>
+              <w:jc w:val="both"/>
               <w:rPr>
                 <w:rFonts w:hint="default"/>
                 <w:vertAlign w:val="baseline"/>
@@ -396,6 +406,8 @@
           </w:tcPr>
           <w:p>
             <w:pPr>
+              <w:widowControl w:val="0"/>
+              <w:jc w:val="both"/>
               <w:rPr>
                 <w:rFonts w:hint="default"/>
                 <w:vertAlign w:val="baseline"/>
@@ -424,7 +436,9 @@
             <w:insideV w:val="single" w:color="auto" w:sz="4" w:space="0"/>
           </w:tblBorders>
           <w:tblCellMar>
+            <w:top w:w="0" w:type="dxa"/>
             <w:left w:w="108" w:type="dxa"/>
+            <w:bottom w:w="0" w:type="dxa"/>
             <w:right w:w="108" w:type="dxa"/>
           </w:tblCellMar>
         </w:tblPrEx>
@@ -434,6 +448,8 @@
           </w:tcPr>
           <w:p>
             <w:pPr>
+              <w:widowControl w:val="0"/>
+              <w:jc w:val="both"/>
               <w:rPr>
                 <w:rFonts w:hint="default"/>
                 <w:vertAlign w:val="baseline"/>
@@ -456,6 +472,8 @@
           </w:tcPr>
           <w:p>
             <w:pPr>
+              <w:widowControl w:val="0"/>
+              <w:jc w:val="both"/>
               <w:rPr>
                 <w:rFonts w:hint="default"/>
                 <w:vertAlign w:val="baseline"/>
@@ -478,6 +496,8 @@
           </w:tcPr>
           <w:p>
             <w:pPr>
+              <w:widowControl w:val="0"/>
+              <w:jc w:val="both"/>
               <w:rPr>
                 <w:rFonts w:hint="default"/>
                 <w:vertAlign w:val="baseline"/>
@@ -500,6 +520,8 @@
           </w:tcPr>
           <w:p>
             <w:pPr>
+              <w:widowControl w:val="0"/>
+              <w:jc w:val="both"/>
               <w:rPr>
                 <w:rFonts w:hint="default"/>
                 <w:vertAlign w:val="baseline"/>
@@ -600,7 +622,6 @@
           <w:lang w:val="en-US"/>
         </w:rPr>
         <w:tab/>
-        <w:t/>
       </w:r>
       <w:r>
         <w:rPr>
@@ -608,6 +629,12 @@
           <w:lang w:val="en-US"/>
         </w:rPr>
         <w:tab/>
+      </w:r>
+      <w:r>
+        <w:rPr>
+          <w:rFonts w:hint="default"/>
+          <w:lang w:val="en-US"/>
+        </w:rPr>
         <w:t>PDP - Product Display Page</w:t>
       </w:r>
     </w:p>
@@ -848,7 +875,7 @@
           </mc:Choice>
           <mc:Fallback>
             <w:pict>
-              <v:rect id="_x0000_s1026" o:spid="_x0000_s1026" o:spt="1" style="position:absolute;left:0pt;margin-left:61.45pt;margin-top:2.2pt;height:155.75pt;width:239.4pt;z-index:251659264;v-text-anchor:middle;mso-width-relative:page;mso-height-relative:page;" fillcolor="#5B9BD5 [3204]" filled="t" stroked="t" coordsize="21600,21600" o:gfxdata="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">
+              <v:rect id="_x0000_s1026" o:spid="_x0000_s1026" o:spt="1" style="position:absolute;left:0pt;margin-left:61.45pt;margin-top:2.2pt;height:155.75pt;width:239.4pt;z-index:251659264;v-text-anchor:middle;mso-width-relative:page;mso-height-relative:page;" fillcolor="#5B9BD5 [3204]" filled="t" stroked="t" coordsize="21600,21600" o:gfxdata="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">
                 <v:fill on="t" focussize="0,0"/>
                 <v:stroke weight="1pt" color="#2E75B6 [2404]" miterlimit="8" joinstyle="miter"/>
                 <v:imagedata o:title=""/>
@@ -1028,7 +1055,7 @@
           </mc:Choice>
           <mc:Fallback>
             <w:pict>
-              <v:shape id="_x0000_s1026" o:spid="_x0000_s1026" o:spt="202" type="#_x0000_t202" style="position:absolute;left:0pt;margin-left:77.45pt;margin-top:1.45pt;height:18.5pt;width:110.45pt;z-index:251661312;mso-width-relative:page;mso-height-relative:page;" fillcolor="#FFFFFF [3201]" filled="t" stroked="t" coordsize="21600,21600" o:gfxdata="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">
+              <v:shape id="_x0000_s1026" o:spid="_x0000_s1026" o:spt="202" type="#_x0000_t202" style="position:absolute;left:0pt;margin-left:77.45pt;margin-top:1.45pt;height:18.5pt;width:110.45pt;z-index:251661312;mso-width-relative:page;mso-height-relative:page;" fillcolor="#FFFFFF [3201]" filled="t" stroked="t" coordsize="21600,21600" o:gfxdata="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">
                 <v:fill on="t" focussize="0,0"/>
                 <v:stroke weight="0.5pt" color="#000000 [3204]" joinstyle="round"/>
                 <v:imagedata o:title=""/>
@@ -1761,7 +1788,16 @@
           <w:bCs/>
           <w:lang w:val="en-US"/>
         </w:rPr>
-        <w:t>Caching strategies:</w:t>
+        <w:t xml:space="preserve">Caching eviction policies: </w:t>
+      </w:r>
+      <w:r>
+        <w:rPr>
+          <w:rFonts w:hint="default"/>
+          <w:b w:val="0"/>
+          <w:bCs w:val="0"/>
+          <w:lang w:val="en-US"/>
+        </w:rPr>
+        <w:t>when data will be deleted from cache</w:t>
       </w:r>
     </w:p>
     <w:p>
@@ -1786,6 +1822,7 @@
     <w:p>
       <w:pPr>
         <w:numPr>
+          <w:ilvl w:val="0"/>
           <w:numId w:val="0"/>
         </w:numPr>
         <w:rPr>
@@ -1803,20 +1840,105 @@
     </w:p>
     <w:p>
       <w:pPr>
-        <w:rPr>
-          <w:rFonts w:hint="default"/>
-          <w:lang w:val="en-US"/>
-        </w:rPr>
-      </w:pPr>
-      <w:r>
-        <w:rPr>
-          <w:rFonts w:hint="default"/>
-          <w:lang w:val="en-US"/>
-        </w:rPr>
-        <w:t>55:10</w:t>
-      </w:r>
+        <w:numPr>
+          <w:ilvl w:val="0"/>
+          <w:numId w:val="2"/>
+        </w:numPr>
+        <w:ind w:left="0" w:leftChars="0" w:firstLine="0" w:firstLineChars="0"/>
+        <w:rPr>
+          <w:rFonts w:hint="default"/>
+          <w:lang w:val="en-US"/>
+        </w:rPr>
+      </w:pPr>
+      <w:r>
+        <w:rPr>
+          <w:rFonts w:hint="default"/>
+          <w:lang w:val="en-US"/>
+        </w:rPr>
+        <w:t>MRU (Most Recently Used)</w:t>
+      </w:r>
+    </w:p>
+    <w:p>
+      <w:pPr>
+        <w:numPr>
+          <w:ilvl w:val="0"/>
+          <w:numId w:val="2"/>
+        </w:numPr>
+        <w:ind w:left="0" w:leftChars="0" w:firstLine="0" w:firstLineChars="0"/>
+        <w:rPr>
+          <w:rFonts w:hint="default"/>
+          <w:lang w:val="en-US"/>
+        </w:rPr>
+      </w:pPr>
+      <w:r>
+        <w:rPr>
+          <w:rFonts w:hint="default"/>
+          <w:lang w:val="en-US"/>
+        </w:rPr>
+        <w:t>LFU (Least Frequently Used)</w:t>
+      </w:r>
+    </w:p>
+    <w:p>
+      <w:pPr>
+        <w:numPr>
+          <w:numId w:val="0"/>
+        </w:numPr>
+        <w:rPr>
+          <w:rFonts w:hint="default"/>
+          <w:lang w:val="en-US"/>
+        </w:rPr>
+      </w:pPr>
+    </w:p>
+    <w:p>
+      <w:pPr>
+        <w:numPr>
+          <w:numId w:val="0"/>
+        </w:numPr>
+        <w:rPr>
+          <w:rFonts w:hint="default"/>
+          <w:lang w:val="en-US"/>
+        </w:rPr>
+      </w:pPr>
+      <w:r>
+        <w:rPr>
+          <w:rFonts w:hint="default"/>
+          <w:lang w:val="en-US"/>
+        </w:rPr>
+        <w:t>59:00</w:t>
+      </w:r>
+    </w:p>
+    <w:p>
+      <w:pPr>
+        <w:numPr>
+          <w:numId w:val="0"/>
+        </w:numPr>
+        <w:rPr>
+          <w:rFonts w:hint="default"/>
+          <w:lang w:val="en-US"/>
+        </w:rPr>
+      </w:pPr>
       <w:bookmarkStart w:id="0" w:name="_GoBack"/>
       <w:bookmarkEnd w:id="0"/>
+    </w:p>
+    <w:p>
+      <w:pPr>
+        <w:numPr>
+          <w:numId w:val="0"/>
+        </w:numPr>
+        <w:ind w:leftChars="0"/>
+        <w:rPr>
+          <w:rFonts w:hint="default"/>
+          <w:lang w:val="en-US"/>
+        </w:rPr>
+      </w:pPr>
+    </w:p>
+    <w:p>
+      <w:pPr>
+        <w:rPr>
+          <w:rFonts w:hint="default"/>
+          <w:lang w:val="en-US"/>
+        </w:rPr>
+      </w:pPr>
     </w:p>
     <w:p>
       <w:pPr>

--- a/Module3_Performance_LoadDistribution/UnderstandingCache.docx
+++ b/Module3_Performance_LoadDistribution/UnderstandingCache.docx
@@ -1881,37 +1881,807 @@
     <w:p>
       <w:pPr>
         <w:numPr>
+          <w:ilvl w:val="0"/>
+          <w:numId w:val="2"/>
+        </w:numPr>
+        <w:ind w:left="0" w:leftChars="0" w:firstLine="0" w:firstLineChars="0"/>
+        <w:rPr>
+          <w:rFonts w:hint="default"/>
+          <w:lang w:val="en-US"/>
+        </w:rPr>
+      </w:pPr>
+      <w:r>
+        <w:rPr>
+          <w:rFonts w:hint="default"/>
+          <w:lang w:val="en-US"/>
+        </w:rPr>
+        <w:t>FIFO (First In First Out)</w:t>
+      </w:r>
+    </w:p>
+    <w:p>
+      <w:pPr>
+        <w:numPr>
+          <w:ilvl w:val="0"/>
+          <w:numId w:val="2"/>
+        </w:numPr>
+        <w:ind w:left="0" w:leftChars="0" w:firstLine="0" w:firstLineChars="0"/>
+        <w:rPr>
+          <w:rFonts w:hint="default"/>
+          <w:lang w:val="en-US"/>
+        </w:rPr>
+      </w:pPr>
+      <w:r>
+        <w:rPr>
+          <w:rFonts w:hint="default"/>
+          <w:lang w:val="en-US"/>
+        </w:rPr>
+        <w:t>LIFO (Last In First Out)</w:t>
+      </w:r>
+    </w:p>
+    <w:p>
+      <w:pPr>
+        <w:numPr>
+          <w:ilvl w:val="0"/>
           <w:numId w:val="0"/>
         </w:numPr>
-        <w:rPr>
-          <w:rFonts w:hint="default"/>
-          <w:lang w:val="en-US"/>
-        </w:rPr>
-      </w:pPr>
-    </w:p>
-    <w:p>
-      <w:pPr>
-        <w:numPr>
+        <w:ind w:leftChars="0"/>
+        <w:rPr>
+          <w:rFonts w:hint="default"/>
+          <w:lang w:val="en-US"/>
+        </w:rPr>
+      </w:pPr>
+    </w:p>
+    <w:p>
+      <w:pPr>
+        <w:numPr>
+          <w:ilvl w:val="0"/>
           <w:numId w:val="0"/>
         </w:numPr>
-        <w:rPr>
-          <w:rFonts w:hint="default"/>
-          <w:lang w:val="en-US"/>
-        </w:rPr>
-      </w:pPr>
-      <w:r>
-        <w:rPr>
-          <w:rFonts w:hint="default"/>
-          <w:lang w:val="en-US"/>
-        </w:rPr>
-        <w:t>59:00</w:t>
-      </w:r>
-    </w:p>
-    <w:p>
-      <w:pPr>
-        <w:numPr>
+        <w:ind w:leftChars="0"/>
+        <w:rPr>
+          <w:rFonts w:hint="default"/>
+          <w:b/>
+          <w:bCs/>
+          <w:lang w:val="en-US"/>
+        </w:rPr>
+      </w:pPr>
+      <w:r>
+        <w:rPr>
+          <w:rFonts w:hint="default"/>
+          <w:b/>
+          <w:bCs/>
+          <w:lang w:val="en-US"/>
+        </w:rPr>
+        <w:t>Caching strategies:</w:t>
+      </w:r>
+    </w:p>
+    <w:p>
+      <w:pPr>
+        <w:numPr>
+          <w:ilvl w:val="0"/>
+          <w:numId w:val="3"/>
+        </w:numPr>
+        <w:ind w:leftChars="0"/>
+        <w:rPr>
+          <w:rFonts w:hint="default"/>
+          <w:b w:val="0"/>
+          <w:bCs w:val="0"/>
+          <w:lang w:val="en-US"/>
+        </w:rPr>
+      </w:pPr>
+      <w:r>
+        <w:rPr>
+          <w:rFonts w:hint="default"/>
+          <w:b w:val="0"/>
+          <w:bCs w:val="0"/>
+          <w:lang w:val="en-US"/>
+        </w:rPr>
+        <w:t>ReadThroughCache (RTC):</w:t>
+      </w:r>
+    </w:p>
+    <w:p>
+      <w:pPr>
+        <w:numPr>
+          <w:ilvl w:val="0"/>
           <w:numId w:val="0"/>
         </w:numPr>
+        <w:rPr>
+          <w:rFonts w:hint="default"/>
+          <w:b w:val="0"/>
+          <w:bCs w:val="0"/>
+          <w:lang w:val="en-US"/>
+        </w:rPr>
+      </w:pPr>
+      <w:r>
+        <w:rPr>
+          <w:rFonts w:hint="default"/>
+          <w:b w:val="0"/>
+          <w:bCs w:val="0"/>
+          <w:lang w:val="en-US"/>
+        </w:rPr>
+        <w:t>Client app --&gt; Backend Appcode --&gt; Cache --&gt; DB</w:t>
+      </w:r>
+    </w:p>
+    <w:p>
+      <w:pPr>
+        <w:numPr>
+          <w:ilvl w:val="0"/>
+          <w:numId w:val="0"/>
+        </w:numPr>
+        <w:rPr>
+          <w:rFonts w:hint="default"/>
+          <w:b w:val="0"/>
+          <w:bCs w:val="0"/>
+          <w:lang w:val="en-US"/>
+        </w:rPr>
+      </w:pPr>
+      <w:r>
+        <w:drawing>
+          <wp:inline distT="0" distB="0" distL="114300" distR="114300">
+            <wp:extent cx="3341370" cy="1248410"/>
+            <wp:effectExtent l="0" t="0" r="11430" b="1270"/>
+            <wp:docPr id="9" name="Picture 1"/>
+            <wp:cNvGraphicFramePr>
+              <a:graphicFrameLocks xmlns:a="http://schemas.openxmlformats.org/drawingml/2006/main" noChangeAspect="1"/>
+            </wp:cNvGraphicFramePr>
+            <a:graphic xmlns:a="http://schemas.openxmlformats.org/drawingml/2006/main">
+              <a:graphicData uri="http://schemas.openxmlformats.org/drawingml/2006/picture">
+                <pic:pic xmlns:pic="http://schemas.openxmlformats.org/drawingml/2006/picture">
+                  <pic:nvPicPr>
+                    <pic:cNvPr id="9" name="Picture 1"/>
+                    <pic:cNvPicPr>
+                      <a:picLocks noChangeAspect="1"/>
+                    </pic:cNvPicPr>
+                  </pic:nvPicPr>
+                  <pic:blipFill>
+                    <a:blip r:embed="rId7"/>
+                    <a:stretch>
+                      <a:fillRect/>
+                    </a:stretch>
+                  </pic:blipFill>
+                  <pic:spPr>
+                    <a:xfrm>
+                      <a:off x="0" y="0"/>
+                      <a:ext cx="3341370" cy="1248410"/>
+                    </a:xfrm>
+                    <a:prstGeom prst="rect">
+                      <a:avLst/>
+                    </a:prstGeom>
+                    <a:noFill/>
+                    <a:ln>
+                      <a:noFill/>
+                    </a:ln>
+                  </pic:spPr>
+                </pic:pic>
+              </a:graphicData>
+            </a:graphic>
+          </wp:inline>
+        </w:drawing>
+      </w:r>
+    </w:p>
+    <w:p>
+      <w:pPr>
+        <w:numPr>
+          <w:ilvl w:val="0"/>
+          <w:numId w:val="0"/>
+        </w:numPr>
+        <w:rPr>
+          <w:rFonts w:hint="default"/>
+          <w:b w:val="0"/>
+          <w:bCs w:val="0"/>
+          <w:lang w:val="en-US"/>
+        </w:rPr>
+      </w:pPr>
+    </w:p>
+    <w:p>
+      <w:pPr>
+        <w:numPr>
+          <w:ilvl w:val="0"/>
+          <w:numId w:val="0"/>
+        </w:numPr>
+        <w:rPr>
+          <w:rFonts w:hint="default"/>
+          <w:lang w:val="en-US"/>
+        </w:rPr>
+      </w:pPr>
+      <w:r>
+        <w:rPr>
+          <w:rFonts w:hint="default"/>
+          <w:lang w:val="en-US"/>
+        </w:rPr>
+        <w:t>When we read, we read only from cache only. Whenever we write something, we write them first into Database then Database will update cache. If we are not getting data from cache, only at that point we read from Database.</w:t>
+      </w:r>
+    </w:p>
+    <w:p>
+      <w:pPr>
+        <w:numPr>
+          <w:ilvl w:val="0"/>
+          <w:numId w:val="0"/>
+        </w:numPr>
+        <w:rPr>
+          <w:rFonts w:hint="default"/>
+          <w:lang w:val="en-US"/>
+        </w:rPr>
+      </w:pPr>
+      <w:r>
+        <w:rPr>
+          <w:rFonts w:hint="default"/>
+          <w:lang w:val="en-US"/>
+        </w:rPr>
+        <w:t>Because it is reading from cache, that means our reads will be faster so mostly implemented in CDNs</w:t>
+      </w:r>
+    </w:p>
+    <w:p>
+      <w:pPr>
+        <w:numPr>
+          <w:ilvl w:val="0"/>
+          <w:numId w:val="0"/>
+        </w:numPr>
+        <w:rPr>
+          <w:rFonts w:hint="default"/>
+          <w:lang w:val="en-US"/>
+        </w:rPr>
+      </w:pPr>
+      <w:r>
+        <w:rPr>
+          <w:rFonts w:hint="default"/>
+          <w:lang w:val="en-US"/>
+        </w:rPr>
+        <w:t>When we write something, we write directly into database. Database will also update the cache because we are not reading from database. So write will eventually be bit slower because first we got to write into database then into cache second.</w:t>
+      </w:r>
+    </w:p>
+    <w:p>
+      <w:pPr>
+        <w:numPr>
+          <w:ilvl w:val="0"/>
+          <w:numId w:val="0"/>
+        </w:numPr>
+        <w:rPr>
+          <w:rFonts w:hint="default"/>
+          <w:lang w:val="en-US"/>
+        </w:rPr>
+      </w:pPr>
+    </w:p>
+    <w:p>
+      <w:pPr>
+        <w:numPr>
+          <w:ilvl w:val="0"/>
+          <w:numId w:val="3"/>
+        </w:numPr>
+        <w:ind w:left="0" w:leftChars="0" w:firstLine="0" w:firstLineChars="0"/>
+        <w:rPr>
+          <w:rFonts w:hint="default"/>
+          <w:lang w:val="en-US"/>
+        </w:rPr>
+      </w:pPr>
+      <w:r>
+        <w:rPr>
+          <w:rFonts w:hint="default"/>
+          <w:lang w:val="en-US"/>
+        </w:rPr>
+        <w:t>WriteThroughCache (WTC):</w:t>
+      </w:r>
+    </w:p>
+    <w:p>
+      <w:pPr>
+        <w:numPr>
+          <w:ilvl w:val="0"/>
+          <w:numId w:val="0"/>
+        </w:numPr>
+        <w:rPr>
+          <w:rFonts w:hint="default"/>
+          <w:lang w:val="en-US"/>
+        </w:rPr>
+      </w:pPr>
+      <w:r>
+        <w:rPr>
+          <w:rFonts w:hint="default"/>
+          <w:lang w:val="en-US"/>
+        </w:rPr>
+        <w:t xml:space="preserve">Whenever we are writing anything, we will first write into cache then into Database. In this, our cache always gets updated information. Read is always from cache. It always works from cache itself. </w:t>
+      </w:r>
+    </w:p>
+    <w:p>
+      <w:pPr>
+        <w:numPr>
+          <w:ilvl w:val="0"/>
+          <w:numId w:val="0"/>
+        </w:numPr>
+        <w:rPr>
+          <w:rFonts w:hint="default"/>
+          <w:lang w:val="en-US"/>
+        </w:rPr>
+      </w:pPr>
+    </w:p>
+    <w:p>
+      <w:pPr>
+        <w:numPr>
+          <w:ilvl w:val="0"/>
+          <w:numId w:val="0"/>
+        </w:numPr>
+      </w:pPr>
+      <w:r>
+        <w:drawing>
+          <wp:inline distT="0" distB="0" distL="114300" distR="114300">
+            <wp:extent cx="4168140" cy="1074420"/>
+            <wp:effectExtent l="0" t="0" r="7620" b="7620"/>
+            <wp:docPr id="10" name="Picture 2"/>
+            <wp:cNvGraphicFramePr>
+              <a:graphicFrameLocks xmlns:a="http://schemas.openxmlformats.org/drawingml/2006/main" noChangeAspect="1"/>
+            </wp:cNvGraphicFramePr>
+            <a:graphic xmlns:a="http://schemas.openxmlformats.org/drawingml/2006/main">
+              <a:graphicData uri="http://schemas.openxmlformats.org/drawingml/2006/picture">
+                <pic:pic xmlns:pic="http://schemas.openxmlformats.org/drawingml/2006/picture">
+                  <pic:nvPicPr>
+                    <pic:cNvPr id="10" name="Picture 2"/>
+                    <pic:cNvPicPr>
+                      <a:picLocks noChangeAspect="1"/>
+                    </pic:cNvPicPr>
+                  </pic:nvPicPr>
+                  <pic:blipFill>
+                    <a:blip r:embed="rId8"/>
+                    <a:stretch>
+                      <a:fillRect/>
+                    </a:stretch>
+                  </pic:blipFill>
+                  <pic:spPr>
+                    <a:xfrm>
+                      <a:off x="0" y="0"/>
+                      <a:ext cx="4168140" cy="1074420"/>
+                    </a:xfrm>
+                    <a:prstGeom prst="rect">
+                      <a:avLst/>
+                    </a:prstGeom>
+                    <a:noFill/>
+                    <a:ln>
+                      <a:noFill/>
+                    </a:ln>
+                  </pic:spPr>
+                </pic:pic>
+              </a:graphicData>
+            </a:graphic>
+          </wp:inline>
+        </w:drawing>
+      </w:r>
+    </w:p>
+    <w:p>
+      <w:pPr>
+        <w:numPr>
+          <w:ilvl w:val="0"/>
+          <w:numId w:val="0"/>
+        </w:numPr>
+        <w:rPr>
+          <w:rFonts w:hint="default"/>
+          <w:lang w:val="en-US"/>
+        </w:rPr>
+      </w:pPr>
+      <w:r>
+        <w:rPr>
+          <w:rFonts w:hint="default"/>
+          <w:lang w:val="en-US"/>
+        </w:rPr>
+        <w:t xml:space="preserve">In Financial Apps, we want our transactions updated very rapidly. </w:t>
+      </w:r>
+    </w:p>
+    <w:p>
+      <w:pPr>
+        <w:numPr>
+          <w:ilvl w:val="0"/>
+          <w:numId w:val="0"/>
+        </w:numPr>
+      </w:pPr>
+    </w:p>
+    <w:p>
+      <w:pPr>
+        <w:numPr>
+          <w:ilvl w:val="0"/>
+          <w:numId w:val="3"/>
+        </w:numPr>
+        <w:ind w:left="0" w:leftChars="0" w:firstLine="0" w:firstLineChars="0"/>
+        <w:rPr>
+          <w:rFonts w:hint="default"/>
+          <w:lang w:val="en-US"/>
+        </w:rPr>
+      </w:pPr>
+      <w:r>
+        <w:rPr>
+          <w:rFonts w:hint="default"/>
+          <w:lang w:val="en-US"/>
+        </w:rPr>
+        <w:t>WriteAroundCache (WAC):</w:t>
+      </w:r>
+    </w:p>
+    <w:p>
+      <w:pPr>
+        <w:numPr>
+          <w:ilvl w:val="0"/>
+          <w:numId w:val="0"/>
+        </w:numPr>
+        <w:ind w:leftChars="0"/>
+      </w:pPr>
+      <w:r>
+        <w:drawing>
+          <wp:inline distT="0" distB="0" distL="114300" distR="114300">
+            <wp:extent cx="3964940" cy="1446530"/>
+            <wp:effectExtent l="0" t="0" r="12700" b="1270"/>
+            <wp:docPr id="11" name="Picture 3"/>
+            <wp:cNvGraphicFramePr>
+              <a:graphicFrameLocks xmlns:a="http://schemas.openxmlformats.org/drawingml/2006/main" noChangeAspect="1"/>
+            </wp:cNvGraphicFramePr>
+            <a:graphic xmlns:a="http://schemas.openxmlformats.org/drawingml/2006/main">
+              <a:graphicData uri="http://schemas.openxmlformats.org/drawingml/2006/picture">
+                <pic:pic xmlns:pic="http://schemas.openxmlformats.org/drawingml/2006/picture">
+                  <pic:nvPicPr>
+                    <pic:cNvPr id="11" name="Picture 3"/>
+                    <pic:cNvPicPr>
+                      <a:picLocks noChangeAspect="1"/>
+                    </pic:cNvPicPr>
+                  </pic:nvPicPr>
+                  <pic:blipFill>
+                    <a:blip r:embed="rId9"/>
+                    <a:stretch>
+                      <a:fillRect/>
+                    </a:stretch>
+                  </pic:blipFill>
+                  <pic:spPr>
+                    <a:xfrm>
+                      <a:off x="0" y="0"/>
+                      <a:ext cx="3964940" cy="1446530"/>
+                    </a:xfrm>
+                    <a:prstGeom prst="rect">
+                      <a:avLst/>
+                    </a:prstGeom>
+                    <a:noFill/>
+                    <a:ln>
+                      <a:noFill/>
+                    </a:ln>
+                  </pic:spPr>
+                </pic:pic>
+              </a:graphicData>
+            </a:graphic>
+          </wp:inline>
+        </w:drawing>
+      </w:r>
+    </w:p>
+    <w:p>
+      <w:pPr>
+        <w:numPr>
+          <w:ilvl w:val="0"/>
+          <w:numId w:val="0"/>
+        </w:numPr>
+        <w:ind w:leftChars="0"/>
+        <w:rPr>
+          <w:rFonts w:hint="default"/>
+          <w:lang w:val="en-US"/>
+        </w:rPr>
+      </w:pPr>
+    </w:p>
+    <w:p>
+      <w:pPr>
+        <w:numPr>
+          <w:ilvl w:val="0"/>
+          <w:numId w:val="0"/>
+        </w:numPr>
+        <w:rPr>
+          <w:rFonts w:hint="default"/>
+          <w:lang w:val="en-US"/>
+        </w:rPr>
+      </w:pPr>
+      <w:r>
+        <w:rPr>
+          <w:rFonts w:hint="default"/>
+          <w:lang w:val="en-US"/>
+        </w:rPr>
+        <w:t>First we Write into database, then Read from Cache, if it is not in Cache, we Read from DB, then we update Cache with that new info. We are responsible for managing cache</w:t>
+      </w:r>
+    </w:p>
+    <w:p>
+      <w:pPr>
+        <w:numPr>
+          <w:ilvl w:val="0"/>
+          <w:numId w:val="0"/>
+        </w:numPr>
+        <w:rPr>
+          <w:rFonts w:hint="default"/>
+          <w:lang w:val="en-US"/>
+        </w:rPr>
+      </w:pPr>
+    </w:p>
+    <w:p>
+      <w:pPr>
+        <w:numPr>
+          <w:ilvl w:val="0"/>
+          <w:numId w:val="3"/>
+        </w:numPr>
+        <w:ind w:left="0" w:leftChars="0" w:firstLine="0" w:firstLineChars="0"/>
+        <w:rPr>
+          <w:rFonts w:hint="default"/>
+          <w:lang w:val="en-US"/>
+        </w:rPr>
+      </w:pPr>
+      <w:r>
+        <w:rPr>
+          <w:rFonts w:hint="default"/>
+          <w:lang w:val="en-US"/>
+        </w:rPr>
+        <w:t>WriteBackCache (WBC):</w:t>
+      </w:r>
+    </w:p>
+    <w:p>
+      <w:pPr>
+        <w:numPr>
+          <w:ilvl w:val="0"/>
+          <w:numId w:val="0"/>
+        </w:numPr>
+        <w:ind w:leftChars="0"/>
+        <w:rPr>
+          <w:rFonts w:hint="default"/>
+          <w:lang w:val="en-US"/>
+        </w:rPr>
+      </w:pPr>
+    </w:p>
+    <w:p>
+      <w:pPr>
+        <w:numPr>
+          <w:ilvl w:val="0"/>
+          <w:numId w:val="0"/>
+        </w:numPr>
+        <w:rPr>
+          <w:rFonts w:hint="default"/>
+          <w:lang w:val="en-US"/>
+        </w:rPr>
+      </w:pPr>
+      <w:r>
+        <w:drawing>
+          <wp:inline distT="0" distB="0" distL="114300" distR="114300">
+            <wp:extent cx="3242945" cy="975995"/>
+            <wp:effectExtent l="0" t="0" r="3175" b="14605"/>
+            <wp:docPr id="12" name="Picture 4"/>
+            <wp:cNvGraphicFramePr>
+              <a:graphicFrameLocks xmlns:a="http://schemas.openxmlformats.org/drawingml/2006/main" noChangeAspect="1"/>
+            </wp:cNvGraphicFramePr>
+            <a:graphic xmlns:a="http://schemas.openxmlformats.org/drawingml/2006/main">
+              <a:graphicData uri="http://schemas.openxmlformats.org/drawingml/2006/picture">
+                <pic:pic xmlns:pic="http://schemas.openxmlformats.org/drawingml/2006/picture">
+                  <pic:nvPicPr>
+                    <pic:cNvPr id="12" name="Picture 4"/>
+                    <pic:cNvPicPr>
+                      <a:picLocks noChangeAspect="1"/>
+                    </pic:cNvPicPr>
+                  </pic:nvPicPr>
+                  <pic:blipFill>
+                    <a:blip r:embed="rId10"/>
+                    <a:stretch>
+                      <a:fillRect/>
+                    </a:stretch>
+                  </pic:blipFill>
+                  <pic:spPr>
+                    <a:xfrm>
+                      <a:off x="0" y="0"/>
+                      <a:ext cx="3242945" cy="975995"/>
+                    </a:xfrm>
+                    <a:prstGeom prst="rect">
+                      <a:avLst/>
+                    </a:prstGeom>
+                    <a:noFill/>
+                    <a:ln>
+                      <a:noFill/>
+                    </a:ln>
+                  </pic:spPr>
+                </pic:pic>
+              </a:graphicData>
+            </a:graphic>
+          </wp:inline>
+        </w:drawing>
+      </w:r>
+    </w:p>
+    <w:p>
+      <w:pPr>
+        <w:numPr>
+          <w:ilvl w:val="0"/>
+          <w:numId w:val="0"/>
+        </w:numPr>
+        <w:ind w:leftChars="0"/>
+        <w:rPr>
+          <w:rFonts w:hint="default"/>
+          <w:lang w:val="en-US"/>
+        </w:rPr>
+      </w:pPr>
+      <w:r>
+        <w:rPr>
+          <w:rFonts w:hint="default"/>
+          <w:lang w:val="en-US"/>
+        </w:rPr>
+        <w:t>First we write into cache and read from cache, however, we write into Database asynchronously</w:t>
+      </w:r>
+    </w:p>
+    <w:p>
+      <w:pPr>
+        <w:numPr>
+          <w:ilvl w:val="0"/>
+          <w:numId w:val="0"/>
+        </w:numPr>
+        <w:ind w:leftChars="0"/>
+        <w:rPr>
+          <w:rFonts w:hint="default"/>
+          <w:lang w:val="en-US"/>
+        </w:rPr>
+      </w:pPr>
+    </w:p>
+    <w:p>
+      <w:pPr>
+        <w:numPr>
+          <w:ilvl w:val="0"/>
+          <w:numId w:val="0"/>
+        </w:numPr>
+        <w:ind w:leftChars="0"/>
+        <w:rPr>
+          <w:rFonts w:hint="default"/>
+          <w:lang w:val="en-US"/>
+        </w:rPr>
+      </w:pPr>
+      <w:r>
+        <w:rPr>
+          <w:rFonts w:hint="default"/>
+          <w:lang w:val="en-US"/>
+        </w:rPr>
+        <w:t>Performance metrics:</w:t>
+      </w:r>
+    </w:p>
+    <w:p>
+      <w:pPr>
+        <w:numPr>
+          <w:ilvl w:val="0"/>
+          <w:numId w:val="4"/>
+        </w:numPr>
+        <w:ind w:leftChars="0"/>
+        <w:rPr>
+          <w:rFonts w:hint="default"/>
+          <w:lang w:val="en-US"/>
+        </w:rPr>
+      </w:pPr>
+      <w:r>
+        <w:rPr>
+          <w:rFonts w:hint="default"/>
+          <w:lang w:val="en-US"/>
+        </w:rPr>
+        <w:t xml:space="preserve">Cache Hit Ratio: </w:t>
+      </w:r>
+    </w:p>
+    <w:p>
+      <w:pPr>
+        <w:numPr>
+          <w:ilvl w:val="0"/>
+          <w:numId w:val="0"/>
+        </w:numPr>
+        <w:rPr>
+          <w:rFonts w:hint="default"/>
+          <w:lang w:val="en-US"/>
+        </w:rPr>
+      </w:pPr>
+      <w:r>
+        <w:rPr>
+          <w:rFonts w:hint="default"/>
+          <w:lang w:val="en-US"/>
+        </w:rPr>
+        <w:t>Cache hit number / Total calls = 90 / 100</w:t>
+      </w:r>
+    </w:p>
+    <w:p>
+      <w:pPr>
+        <w:numPr>
+          <w:ilvl w:val="0"/>
+          <w:numId w:val="4"/>
+        </w:numPr>
+        <w:ind w:left="0" w:leftChars="0" w:firstLine="0" w:firstLineChars="0"/>
+        <w:rPr>
+          <w:rFonts w:hint="default"/>
+          <w:lang w:val="en-US"/>
+        </w:rPr>
+      </w:pPr>
+      <w:r>
+        <w:rPr>
+          <w:rFonts w:hint="default"/>
+          <w:lang w:val="en-US"/>
+        </w:rPr>
+        <w:t>Cache Miss Ratio:</w:t>
+      </w:r>
+    </w:p>
+    <w:p>
+      <w:pPr>
+        <w:numPr>
+          <w:ilvl w:val="0"/>
+          <w:numId w:val="0"/>
+        </w:numPr>
+        <w:ind w:leftChars="0"/>
+        <w:rPr>
+          <w:rFonts w:hint="default"/>
+          <w:lang w:val="en-US"/>
+        </w:rPr>
+      </w:pPr>
+      <w:r>
+        <w:rPr>
+          <w:rFonts w:hint="default"/>
+          <w:lang w:val="en-US"/>
+        </w:rPr>
+        <w:t>Cache miss count / Total calls = cache miss + cache hit = 10 / 100</w:t>
+      </w:r>
+    </w:p>
+    <w:p>
+      <w:pPr>
+        <w:numPr>
+          <w:ilvl w:val="0"/>
+          <w:numId w:val="0"/>
+        </w:numPr>
+        <w:ind w:leftChars="0"/>
+        <w:rPr>
+          <w:rFonts w:hint="default"/>
+          <w:lang w:val="en-US"/>
+        </w:rPr>
+      </w:pPr>
+    </w:p>
+    <w:p>
+      <w:pPr>
+        <w:numPr>
+          <w:ilvl w:val="0"/>
+          <w:numId w:val="0"/>
+        </w:numPr>
+        <w:ind w:leftChars="0"/>
+        <w:rPr>
+          <w:rFonts w:hint="default"/>
+          <w:lang w:val="en-US"/>
+        </w:rPr>
+      </w:pPr>
+      <w:r>
+        <w:rPr>
+          <w:rFonts w:hint="default"/>
+          <w:lang w:val="en-US"/>
+        </w:rPr>
+        <w:t>Homework</w:t>
+      </w:r>
+    </w:p>
+    <w:p>
+      <w:pPr>
+        <w:numPr>
+          <w:ilvl w:val="0"/>
+          <w:numId w:val="0"/>
+        </w:numPr>
+        <w:ind w:leftChars="0"/>
+        <w:rPr>
+          <w:rFonts w:hint="default"/>
+          <w:lang w:val="en-US"/>
+        </w:rPr>
+      </w:pPr>
+      <w:r>
+        <w:rPr>
+          <w:rFonts w:hint="default"/>
+          <w:lang w:val="en-US"/>
+        </w:rPr>
+        <w:t>Strategies --&gt; we can pick an example of a Website / App or Feature</w:t>
+      </w:r>
+    </w:p>
+    <w:p>
+      <w:pPr>
+        <w:numPr>
+          <w:ilvl w:val="0"/>
+          <w:numId w:val="0"/>
+        </w:numPr>
+        <w:ind w:leftChars="0"/>
+        <w:rPr>
+          <w:rFonts w:hint="default"/>
+          <w:lang w:val="en-US"/>
+        </w:rPr>
+      </w:pPr>
+      <w:r>
+        <w:rPr>
+          <w:rFonts w:hint="default"/>
+          <w:lang w:val="en-US"/>
+        </w:rPr>
+        <w:t xml:space="preserve">We got to figure out which strategy applies to which feature, same which eviction policy applies to which feature </w:t>
+      </w:r>
+    </w:p>
+    <w:p>
+      <w:pPr>
         <w:rPr>
           <w:rFonts w:hint="default"/>
           <w:lang w:val="en-US"/>
@@ -1919,90 +2689,6 @@
       </w:pPr>
       <w:bookmarkStart w:id="0" w:name="_GoBack"/>
       <w:bookmarkEnd w:id="0"/>
-    </w:p>
-    <w:p>
-      <w:pPr>
-        <w:numPr>
-          <w:numId w:val="0"/>
-        </w:numPr>
-        <w:ind w:leftChars="0"/>
-        <w:rPr>
-          <w:rFonts w:hint="default"/>
-          <w:lang w:val="en-US"/>
-        </w:rPr>
-      </w:pPr>
-    </w:p>
-    <w:p>
-      <w:pPr>
-        <w:rPr>
-          <w:rFonts w:hint="default"/>
-          <w:lang w:val="en-US"/>
-        </w:rPr>
-      </w:pPr>
-    </w:p>
-    <w:p>
-      <w:pPr>
-        <w:rPr>
-          <w:rFonts w:hint="default"/>
-          <w:lang w:val="en-US"/>
-        </w:rPr>
-      </w:pPr>
-    </w:p>
-    <w:p>
-      <w:pPr>
-        <w:rPr>
-          <w:rFonts w:hint="default"/>
-          <w:lang w:val="en-US"/>
-        </w:rPr>
-      </w:pPr>
-    </w:p>
-    <w:p>
-      <w:pPr>
-        <w:rPr>
-          <w:rFonts w:hint="default"/>
-          <w:lang w:val="en-US"/>
-        </w:rPr>
-      </w:pPr>
-    </w:p>
-    <w:p>
-      <w:pPr>
-        <w:rPr>
-          <w:rFonts w:hint="default"/>
-          <w:lang w:val="en-US"/>
-        </w:rPr>
-      </w:pPr>
-    </w:p>
-    <w:p>
-      <w:pPr>
-        <w:rPr>
-          <w:rFonts w:hint="default"/>
-          <w:lang w:val="en-US"/>
-        </w:rPr>
-      </w:pPr>
-    </w:p>
-    <w:p>
-      <w:pPr>
-        <w:rPr>
-          <w:rFonts w:hint="default"/>
-          <w:lang w:val="en-US"/>
-        </w:rPr>
-      </w:pPr>
-    </w:p>
-    <w:p>
-      <w:pPr>
-        <w:rPr>
-          <w:rFonts w:hint="default"/>
-          <w:lang w:val="en-US"/>
-        </w:rPr>
-      </w:pPr>
-    </w:p>
-    <w:p>
-      <w:pPr>
-        <w:rPr>
-          <w:rFonts w:hint="default"/>
-          <w:lang w:val="en-US"/>
-        </w:rPr>
-      </w:pPr>
     </w:p>
     <w:sectPr>
       <w:pgSz w:w="11906" w:h="16838"/>
@@ -2017,6 +2703,30 @@
 <file path=word/numbering.xml><?xml version="1.0" encoding="utf-8"?>
 <w:numbering xmlns:wpc="http://schemas.microsoft.com/office/word/2010/wordprocessingCanvas" xmlns:mc="http://schemas.openxmlformats.org/markup-compatibility/2006" xmlns:o="urn:schemas-microsoft-com:office:office" xmlns:r="http://schemas.openxmlformats.org/officeDocument/2006/relationships" xmlns:m="http://schemas.openxmlformats.org/officeDocument/2006/math" xmlns:v="urn:schemas-microsoft-com:vml" xmlns:wp14="http://schemas.microsoft.com/office/word/2010/wordprocessingDrawing" xmlns:wp="http://schemas.openxmlformats.org/drawingml/2006/wordprocessingDrawing" xmlns:w10="urn:schemas-microsoft-com:office:word" xmlns:w="http://schemas.openxmlformats.org/wordprocessingml/2006/main" xmlns:w14="http://schemas.microsoft.com/office/word/2010/wordml" xmlns:wpg="http://schemas.microsoft.com/office/word/2010/wordprocessingGroup" xmlns:wpi="http://schemas.microsoft.com/office/word/2010/wordprocessingInk" xmlns:wne="http://schemas.microsoft.com/office/word/2006/wordml" xmlns:wps="http://schemas.microsoft.com/office/word/2010/wordprocessingShape" xmlns:wpsCustomData="http://www.wps.cn/officeDocument/2013/wpsCustomData" mc:Ignorable="w14 wp14">
   <w:abstractNum w:abstractNumId="0">
+    <w:nsid w:val="8DAFAB62"/>
+    <w:multiLevelType w:val="singleLevel"/>
+    <w:tmpl w:val="8DAFAB62"/>
+    <w:lvl w:ilvl="0" w:tentative="0">
+      <w:start w:val="1"/>
+      <w:numFmt w:val="decimal"/>
+      <w:suff w:val="space"/>
+      <w:lvlText w:val="%1."/>
+      <w:lvlJc w:val="left"/>
+    </w:lvl>
+  </w:abstractNum>
+  <w:abstractNum w:abstractNumId="1">
+    <w:nsid w:val="2FE9D8C6"/>
+    <w:multiLevelType w:val="singleLevel"/>
+    <w:tmpl w:val="2FE9D8C6"/>
+    <w:lvl w:ilvl="0" w:tentative="0">
+      <w:start w:val="1"/>
+      <w:numFmt w:val="decimal"/>
+      <w:suff w:val="space"/>
+      <w:lvlText w:val="%1."/>
+      <w:lvlJc w:val="left"/>
+    </w:lvl>
+  </w:abstractNum>
+  <w:abstractNum w:abstractNumId="2">
     <w:nsid w:val="6469C0FD"/>
     <w:multiLevelType w:val="singleLevel"/>
     <w:tmpl w:val="6469C0FD"/>
@@ -2028,7 +2738,7 @@
       <w:lvlJc w:val="left"/>
     </w:lvl>
   </w:abstractNum>
-  <w:abstractNum w:abstractNumId="1">
+  <w:abstractNum w:abstractNumId="3">
     <w:nsid w:val="6DAC3792"/>
     <w:multiLevelType w:val="singleLevel"/>
     <w:tmpl w:val="6DAC3792"/>
@@ -2041,9 +2751,15 @@
     </w:lvl>
   </w:abstractNum>
   <w:num w:numId="1">
+    <w:abstractNumId w:val="2"/>
+  </w:num>
+  <w:num w:numId="2">
+    <w:abstractNumId w:val="3"/>
+  </w:num>
+  <w:num w:numId="3">
     <w:abstractNumId w:val="0"/>
   </w:num>
-  <w:num w:numId="2">
+  <w:num w:numId="4">
     <w:abstractNumId w:val="1"/>
   </w:num>
 </w:numbering>
